--- a/Nalanda_Common_spell/07-Shantarakshita/work_collated_docx/7E29C30A_format_namgyal.docx
+++ b/Nalanda_Common_spell/07-Shantarakshita/work_collated_docx/7E29C30A_format_namgyal.docx
@@ -7,7 +7,7 @@
         <w:pStyle w:val="FirstParagraph"/>
       </w:pPr>
       <w:r>
-        <w:t xml:space="preserve">༄༅། །​དེ་བཞིན་གཤེགས་པ་བརྒྱད་ལ་བསྟོད་པ།༄༅༅། །​རྒྱ་གར་སྐད་དུ། ཨཥྚ་ཏ་ཐཱ་ག་ཏ་སྟོ་ཏྲཿ་</w:t>
+        <w:t xml:space="preserve">༄༅། །​དེ་བཞིན་གཤེགས་པ་བརྒྱད་ལ་བསྟོད་པ།༄༅༅། །​རྒྱ་གར་སྐད་དུ། ཨཥྚ་ཏ་ཐཱ་ག་ཏ་སྟོ་ཏྲཿ། བོད་</w:t>
       </w:r>
       <w:r>
         <w:rPr>
@@ -16,7 +16,7 @@
         <w:footnoteReference w:id="20"/>
       </w:r>
       <w:r>
-        <w:t xml:space="preserve">བོད་སྐད་དུ། དེ་བཞིན་གཤེགས་པ་བརྒྱད་ལ་བསྟོད་པ། དེ་བཞིན་གཤེགས་པ་ཐམས་ཅད་ལ་ཕྱག་འཚལ་ལོ། །​མཚན་གྱི་མེ་ཏོག་རྒྱས་ཤིང་དག་པ་ལ། །​དཔེ་བྱད་བཟང་པོའི་འབྲུ་ཆགས་མཛེས་པའི་སྐུ། །​གང་གིས་མཐོང་ཐོས་དྲན་ཡང་དཔལ་གྱུར་པ། །​མཚན་གྱི་རྒྱལ་པོ་དེ་ལ་ཕྱག་འཚལ་ལོ། །​རིན་ཆེན་ཟླ་བ་པདྨས་རབ་བརྒྱན་ཞིང་། །​ཤེས་བྱ་ཀུན་ལ་མཁས་པས་མཁྱེན་པ་འཕགས། །​རྒྱ་མཚོ་ལྟ་བུར་ཟབ་པའི་ཐུགས་མངའ་བ། །​སྒྲ་དབྱངས་རྒྱལ་པོ་དེ་ལ་ཕྱག་འཚལ་ལོ། །​འཛམ་བུ་ཆུ་བོའི་གསེར་ལྟར་ལྷང་ངེ་བ། །​ཉི་མ་སྟོང་བས་ལྷག་པའི་གཟི་བརྗིད་འབར། །​དྲི་མེད་གསེར་གྱི་མཆོད་སྡོང་ལྟ་བུའི་སྐུ། །​གསེར་བཟང་དྲི་མེད་སྣང་ལ་ཕྱག་འཚལ་ལོ། །​མྱ་ངན་འདས་ཤིང་བདེ་བའི་མཆོག་བརྙེས་པ། །​འགྲོ་བའི་སྡུག་བསྔལ་གདུང་བ་ཞི་མཛད་ཅིང་། །​འགྲོ་དྲུག་མགོན་དང་དཔལ་དུ་གྱུར་པ་པོ། །​མྱ་ངན་མེད་མཆོག་དཔལ་ལ་ཕྱག་འཚལ་ལོ། །​ཆོས་སྒྲ་ཆེན་པོས་ཕ་རོལ་རྒོལ་བ་འཇོམས། །​རྒྱ་མཚོ་ལྟ་བུར་ཟབ་པའི་སྐུ་མངའ་ཞིང་། །​འགྲོ་བའི་དུག་གསུམ་མ་ལུས་སེལ་མཛད་པ། །​ཆོས་བསྒྲགས་རྒྱ་མཚོའི་དབྱངས་ལ་ཕྱག་འཚལ་ལོ། །​ཆོས་ཀྱི་བློ་གྲོས་གཏིང་དཔག་དཀའ་བའི་ཚུལ། །​རྣམ་དག་ཆོས་ཀྱི་དབྱིངས་ལ་</w:t>
+        <w:t xml:space="preserve">སྐད་དུ། དེ་བཞིན་གཤེགས་པ་བརྒྱད་ལ་བསྟོད་པ། དེ་བཞིན་གཤེགས་པ་ཐམས་ཅད་ལ་ཕྱག་འཚལ་ལོ། །​མཚན་གྱི་མེ་ཏོག་རྒྱས་ཤིང་དག་པ་ལ། །​དཔེ་བྱད་བཟང་པོའི་འབྲུ་ཆགས་མཛེས་པའི་སྐུ། །​གང་གིས་མཐོང་ཐོས་དྲན་ཡང་དཔལ་གྱུར་པ། །​མཚན་གྱི་རྒྱལ་པོ་དེ་ལ་ཕྱག་འཚལ་ལོ། །​རིན་ཆེན་ཟླ་བ་པདྨས་རབ་བརྒྱན་ཞིང་། །​ཤེས་བྱ་ཀུན་ལ་མཁས་པས་མཁྱེན་པ་འཕགས། །​རྒྱ་མཚོ་ལྟ་བུར་ཟབ་པའི་ཐུགས་མངའ་བ། །​སྒྲ་དབྱངས་རྒྱལ་པོ་དེ་ལ་ཕྱག་འཚལ་ལོ། །​འཛམ་བུ་ཆུ་བོའི་གསེར་ལྟར་ལྷང་ངེ་བ། །​ཉི་མ་སྟོང་བས་ལྷག་པའི་གཟི་བརྗིད་འབར། །​དྲི་མེད་གསེར་གྱི་མཆོད་སྡོང་ལྟ་བུའི་སྐུ། །​གསེར་བཟང་དྲི་མེད་སྣང་ལ་ཕྱག་འཚལ་ལོ། །​མྱ་ངན་འདས་ཤིང་བདེ་བའི་མཆོག་བརྙེས་པ། །​འགྲོ་བའི་སྡུག་བསྔལ་གདུང་བ་ཞི་མཛད་ཅིང་། །​འགྲོ་དྲུག་མགོན་དང་དཔལ་དུ་གྱུར་པ་པོ། །​མྱ་ངན་མེད་མཆོག་དཔལ་ལ་ཕྱག་འཚལ་ལོ། །​ཆོས་སྒྲ་ཆེན་པོས་ཕ་རོལ་རྒོལ་བ་འཇོམས། །​རྒྱ་མཚོ་ལྟ་བུར་ཟབ་པའི་སྐུ་མངའ་ཞིང་། །​འགྲོ་བའི་དུག་གསུམ་མ་ལུས་སེལ་མཛད་པ། །​ཆོས་བསྒྲགས་རྒྱ་མཚོའི་དབྱངས་ལ་ཕྱག་འཚལ་ལོ། །​ཆོས་ཀྱི་བློ་གྲོས་གཏིང་དཔག་དཀའ་བའི་ཚུལ། །​རྣམ་དག་ཆོས་ཀྱི་དབྱིངས་ལ་</w:t>
       </w:r>
       <w:r>
         <w:rPr>
@@ -113,7 +113,7 @@
         <w:t xml:space="preserve"> </w:t>
       </w:r>
       <w:r>
-        <w:t xml:space="preserve">སྟོ་ སྣར་ཐང་། པེ་ཅིན།</w:t>
+        <w:t xml:space="preserve">སྟོ་ཏབོད་ སྣར་ཐང་། པེ་ཅིན།</w:t>
       </w:r>
     </w:p>
   </w:footnote>
